--- a/pwiz_tools/Skyline/Documentation/Tutorials/Japanese/outgoing/Skyline Small Molecule Quantification_ja.docx
+++ b/pwiz_tools/Skyline/Documentation/Tutorials/Japanese/outgoing/Skyline Small Molecule Quantification_ja.docx
@@ -1,6 +1,6 @@
 
 <file path=word/document.xml><?xml version="1.0" encoding="utf-8"?>
-<w:document xmlns:wpc="http://schemas.microsoft.com/office/word/2010/wordprocessingCanvas" xmlns:mc="http://schemas.openxmlformats.org/markup-compatibility/2006" xmlns:o="urn:schemas-microsoft-com:office:office" xmlns:r="http://schemas.openxmlformats.org/officeDocument/2006/relationships" xmlns:m="http://schemas.openxmlformats.org/officeDocument/2006/math" xmlns:v="urn:schemas-microsoft-com:vml" xmlns:wp14="http://schemas.microsoft.com/office/word/2010/wordprocessingDrawing" xmlns:wp="http://schemas.openxmlformats.org/drawingml/2006/wordprocessingDrawing" xmlns:w10="urn:schemas-microsoft-com:office:word" xmlns:w="http://schemas.openxmlformats.org/wordprocessingml/2006/main" xmlns:w14="http://schemas.microsoft.com/office/word/2010/wordml" xmlns:w15="http://schemas.microsoft.com/office/word/2012/wordml" xmlns:wpg="http://schemas.microsoft.com/office/word/2010/wordprocessingGroup" xmlns:wpi="http://schemas.microsoft.com/office/word/2010/wordprocessingInk" xmlns:wne="http://schemas.microsoft.com/office/word/2006/wordml" xmlns:wps="http://schemas.microsoft.com/office/word/2010/wordprocessingShape" mc:Ignorable="w14 w15 wp14">
+<w:document xmlns:wpc="http://schemas.microsoft.com/office/word/2010/wordprocessingCanvas" xmlns:cx="http://schemas.microsoft.com/office/drawing/2014/chartex" xmlns:cx1="http://schemas.microsoft.com/office/drawing/2015/9/8/chartex" xmlns:cx2="http://schemas.microsoft.com/office/drawing/2015/10/21/chartex" xmlns:cx3="http://schemas.microsoft.com/office/drawing/2016/5/9/chartex" xmlns:cx4="http://schemas.microsoft.com/office/drawing/2016/5/10/chartex" xmlns:cx5="http://schemas.microsoft.com/office/drawing/2016/5/11/chartex" xmlns:cx6="http://schemas.microsoft.com/office/drawing/2016/5/12/chartex" xmlns:cx7="http://schemas.microsoft.com/office/drawing/2016/5/13/chartex" xmlns:cx8="http://schemas.microsoft.com/office/drawing/2016/5/14/chartex" xmlns:mc="http://schemas.openxmlformats.org/markup-compatibility/2006" xmlns:aink="http://schemas.microsoft.com/office/drawing/2016/ink" xmlns:am3d="http://schemas.microsoft.com/office/drawing/2017/model3d" xmlns:o="urn:schemas-microsoft-com:office:office" xmlns:r="http://schemas.openxmlformats.org/officeDocument/2006/relationships" xmlns:m="http://schemas.openxmlformats.org/officeDocument/2006/math" xmlns:v="urn:schemas-microsoft-com:vml" xmlns:wp14="http://schemas.microsoft.com/office/word/2010/wordprocessingDrawing" xmlns:wp="http://schemas.openxmlformats.org/drawingml/2006/wordprocessingDrawing" xmlns:w10="urn:schemas-microsoft-com:office:word" xmlns:w="http://schemas.openxmlformats.org/wordprocessingml/2006/main" xmlns:w14="http://schemas.microsoft.com/office/word/2010/wordml" xmlns:w15="http://schemas.microsoft.com/office/word/2012/wordml" xmlns:w16cex="http://schemas.microsoft.com/office/word/2018/wordml/cex" xmlns:w16cid="http://schemas.microsoft.com/office/word/2016/wordml/cid" xmlns:w16="http://schemas.microsoft.com/office/word/2018/wordml" xmlns:w16se="http://schemas.microsoft.com/office/word/2015/wordml/symex" xmlns:wpg="http://schemas.microsoft.com/office/word/2010/wordprocessingGroup" xmlns:wpi="http://schemas.microsoft.com/office/word/2010/wordprocessingInk" xmlns:wne="http://schemas.microsoft.com/office/word/2006/wordml" xmlns:wps="http://schemas.microsoft.com/office/word/2010/wordprocessingShape" mc:Ignorable="w14 w15 w16se w16cid w16 w16cex wp14">
   <w:body>
     <w:p>
       <w:pPr>
@@ -2381,16 +2381,8 @@
         <w:rPr>
           <w:b/>
         </w:rPr>
-        <w:t xml:space="preserve">Ion </w:t>
-      </w:r>
-      <w:proofErr w:type="gramStart"/>
-      <w:r>
-        <w:rPr>
-          <w:b/>
-        </w:rPr>
-        <w:t>types</w:t>
-      </w:r>
-      <w:proofErr w:type="gramEnd"/>
+        <w:t>Ion types</w:t>
+      </w:r>
       <w:r>
         <w:t xml:space="preserve"> field, the value “f” indicates only fragment ion transitions will be measured. If you wanted to measure precursor ions as well, you would use “f, p”.</w:t>
       </w:r>
@@ -2888,14 +2880,12 @@
         </w:rPr>
         <w:t xml:space="preserve"> </w:t>
       </w:r>
-      <w:proofErr w:type="gramStart"/>
       <w:r>
         <w:rPr>
           <w:b/>
         </w:rPr>
         <w:t>Many</w:t>
       </w:r>
-      <w:proofErr w:type="gramEnd"/>
       <w:r>
         <w:rPr>
           <w:bCs/>
@@ -3938,19 +3928,11 @@
       <w:r>
         <w:t xml:space="preserve">view </w:t>
       </w:r>
-      <w:proofErr w:type="gramStart"/>
-      <w:r>
-        <w:rPr>
-          <w:b/>
-        </w:rPr>
-        <w:t>Replicates</w:t>
-      </w:r>
-      <w:proofErr w:type="gramEnd"/>
-      <w:r>
-        <w:rPr>
-          <w:b/>
-        </w:rPr>
-        <w:t xml:space="preserve"> </w:t>
+      <w:r>
+        <w:rPr>
+          <w:b/>
+        </w:rPr>
+        <w:t xml:space="preserve">Replicates </w:t>
       </w:r>
       <w:r>
         <w:t>dropdown list, s</w:t>
@@ -4682,13 +4664,8 @@
         <w:t xml:space="preserve"> calibrated in</w:t>
       </w:r>
       <w:r>
-        <w:t xml:space="preserve"> </w:t>
-      </w:r>
-      <w:proofErr w:type="spellStart"/>
-      <w:r>
-        <w:t>micromolar</w:t>
-      </w:r>
-      <w:proofErr w:type="spellEnd"/>
+        <w:t xml:space="preserve"> micromolar</w:t>
+      </w:r>
       <w:r>
         <w:t>, so</w:t>
       </w:r>
@@ -5218,19 +5195,11 @@
       <w:r>
         <w:t xml:space="preserve"> </w:t>
       </w:r>
-      <w:proofErr w:type="gramStart"/>
-      <w:r>
-        <w:rPr>
-          <w:b/>
-        </w:rPr>
-        <w:t>Fill</w:t>
-      </w:r>
-      <w:proofErr w:type="gramEnd"/>
-      <w:r>
-        <w:rPr>
-          <w:b/>
-        </w:rPr>
-        <w:t xml:space="preserve"> Down</w:t>
+      <w:r>
+        <w:rPr>
+          <w:b/>
+        </w:rPr>
+        <w:t>Fill Down</w:t>
       </w:r>
       <w:r>
         <w:t xml:space="preserve">. </w:t>
@@ -5440,13 +5409,8 @@
       </w:r>
     </w:p>
     <w:p>
-      <w:proofErr w:type="spellStart"/>
-      <w:r>
-        <w:t>Analyte</w:t>
-      </w:r>
-      <w:proofErr w:type="spellEnd"/>
-      <w:r>
-        <w:t xml:space="preserve"> concentrations can be entered by hand, but it is much easier to copy and paste them into the grid.</w:t>
+      <w:r>
+        <w:t>Analyte concentrations can be entered by hand, but it is much easier to copy and paste them into the grid.</w:t>
       </w:r>
       <w:r>
         <w:t xml:space="preserve"> </w:t>
@@ -8209,14 +8173,9 @@
       </w:r>
       <w:proofErr w:type="spellStart"/>
       <w:r>
-        <w:t>Light</w:t>
-      </w:r>
-      <w:proofErr w:type="gramStart"/>
-      <w:r>
-        <w:t>:Heavy</w:t>
+        <w:t>Light:Heavy</w:t>
       </w:r>
       <w:proofErr w:type="spellEnd"/>
-      <w:proofErr w:type="gramEnd"/>
       <w:r>
         <w:t xml:space="preserve"> ratios of 1.0 and 0</w:t>
       </w:r>
@@ -8936,15 +8895,7 @@
         </w:rPr>
       </w:pPr>
       <w:r>
-        <w:t>The FDA Guidance on which this assay was based states that calibration points should have bias &lt; 15% (</w:t>
-      </w:r>
-      <w:proofErr w:type="gramStart"/>
-      <w:r>
-        <w:t>accuracy</w:t>
-      </w:r>
-      <w:proofErr w:type="gramEnd"/>
-      <w:r>
-        <w:t xml:space="preserve"> between 85% and 115%) between the known concentration and the </w:t>
+        <w:t xml:space="preserve">The FDA Guidance on which this assay was based states that calibration points should have bias &lt; 15% (accuracy between 85% and 115%) between the known concentration and the </w:t>
       </w:r>
       <w:r>
         <w:t>back-calculated</w:t>
@@ -9031,19 +8982,11 @@
       <w:r>
         <w:t xml:space="preserve"> </w:t>
       </w:r>
-      <w:proofErr w:type="gramStart"/>
-      <w:r>
-        <w:rPr>
-          <w:b/>
-        </w:rPr>
-        <w:t>Exclude</w:t>
-      </w:r>
-      <w:proofErr w:type="gramEnd"/>
-      <w:r>
-        <w:rPr>
-          <w:b/>
-        </w:rPr>
-        <w:t xml:space="preserve"> from Calibration</w:t>
+      <w:r>
+        <w:rPr>
+          <w:b/>
+        </w:rPr>
+        <w:t>Exclude from Calibration</w:t>
       </w:r>
       <w:r>
         <w:rPr>
@@ -9438,14 +9381,12 @@
         </w:rPr>
         <w:t xml:space="preserve">, click </w:t>
       </w:r>
-      <w:proofErr w:type="gramStart"/>
       <w:r>
         <w:rPr>
           <w:b/>
         </w:rPr>
         <w:t>Many</w:t>
       </w:r>
-      <w:proofErr w:type="gramEnd"/>
       <w:r>
         <w:rPr>
           <w:bCs/>
@@ -9798,15 +9739,7 @@
         <w:t>”</w:t>
       </w:r>
       <w:r>
-        <w:t xml:space="preserve"> </w:t>
-      </w:r>
-      <w:proofErr w:type="spellStart"/>
-      <w:r>
-        <w:t>datapoints</w:t>
-      </w:r>
-      <w:proofErr w:type="spellEnd"/>
-      <w:r>
-        <w:t xml:space="preserve">, further exploration of the data reveals that one of the </w:t>
+        <w:t xml:space="preserve"> datapoints, further exploration of the data reveals that one of the </w:t>
       </w:r>
       <w:r>
         <w:t>“</w:t>
@@ -10000,8 +9933,6 @@
           </wp:inline>
         </w:drawing>
       </w:r>
-      <w:bookmarkStart w:id="7" w:name="_GoBack"/>
-      <w:bookmarkEnd w:id="7"/>
     </w:p>
     <w:p>
       <w:r>
@@ -10141,25 +10072,8 @@
 </w:document>
 </file>
 
-<file path=word/commentsIds.xml><?xml version="1.0" encoding="utf-8"?>
-<w16cid:commentsIds xmlns:wpc="http://schemas.microsoft.com/office/word/2010/wordprocessingCanvas" xmlns:cx="http://schemas.microsoft.com/office/drawing/2014/chartex" xmlns:cx1="http://schemas.microsoft.com/office/drawing/2015/9/8/chartex" xmlns:cx2="http://schemas.microsoft.com/office/drawing/2015/10/21/chartex" xmlns:cx3="http://schemas.microsoft.com/office/drawing/2016/5/9/chartex" xmlns:cx4="http://schemas.microsoft.com/office/drawing/2016/5/10/chartex" xmlns:cx5="http://schemas.microsoft.com/office/drawing/2016/5/11/chartex" xmlns:cx6="http://schemas.microsoft.com/office/drawing/2016/5/12/chartex" xmlns:cx7="http://schemas.microsoft.com/office/drawing/2016/5/13/chartex" xmlns:cx8="http://schemas.microsoft.com/office/drawing/2016/5/14/chartex" xmlns:mc="http://schemas.openxmlformats.org/markup-compatibility/2006" xmlns:aink="http://schemas.microsoft.com/office/drawing/2016/ink" xmlns:am3d="http://schemas.microsoft.com/office/drawing/2017/model3d" xmlns:o="urn:schemas-microsoft-com:office:office" xmlns:r="http://schemas.openxmlformats.org/officeDocument/2006/relationships" xmlns:m="http://schemas.openxmlformats.org/officeDocument/2006/math" xmlns:v="urn:schemas-microsoft-com:vml" xmlns:wp14="http://schemas.microsoft.com/office/word/2010/wordprocessingDrawing" xmlns:wp="http://schemas.openxmlformats.org/drawingml/2006/wordprocessingDrawing" xmlns:w10="urn:schemas-microsoft-com:office:word" xmlns:w="http://schemas.openxmlformats.org/wordprocessingml/2006/main" xmlns:w14="http://schemas.microsoft.com/office/word/2010/wordml" xmlns:w15="http://schemas.microsoft.com/office/word/2012/wordml" xmlns:w16cid="http://schemas.microsoft.com/office/word/2016/wordml/cid" xmlns:w16se="http://schemas.microsoft.com/office/word/2015/wordml/symex" xmlns:wpg="http://schemas.microsoft.com/office/word/2010/wordprocessingGroup" xmlns:wpi="http://schemas.microsoft.com/office/word/2010/wordprocessingInk" xmlns:wne="http://schemas.microsoft.com/office/word/2006/wordml" xmlns:wps="http://schemas.microsoft.com/office/word/2010/wordprocessingShape" mc:Ignorable="w14 w15 w16se w16cid wp14">
-  <w16cid:commentId w16cid:paraId="4F171EAC" w16cid:durableId="2231A14E"/>
-  <w16cid:commentId w16cid:paraId="255BBAC4" w16cid:durableId="2230A66E"/>
-  <w16cid:commentId w16cid:paraId="7B392B7A" w16cid:durableId="2231AEFC"/>
-  <w16cid:commentId w16cid:paraId="7E5D3861" w16cid:durableId="22317A64"/>
-  <w16cid:commentId w16cid:paraId="1CA1A226" w16cid:durableId="22317AF3"/>
-  <w16cid:commentId w16cid:paraId="2D6B4568" w16cid:durableId="2231AFA2"/>
-  <w16cid:commentId w16cid:paraId="43C9DD0D" w16cid:durableId="2231B357"/>
-  <w16cid:commentId w16cid:paraId="4FF2869A" w16cid:durableId="2231A251"/>
-  <w16cid:commentId w16cid:paraId="4372F61A" w16cid:durableId="223198CA"/>
-  <w16cid:commentId w16cid:paraId="405B6E41" w16cid:durableId="22319B44"/>
-  <w16cid:commentId w16cid:paraId="18CD8B70" w16cid:durableId="22319B9C"/>
-  <w16cid:commentId w16cid:paraId="5D7DF52A" w16cid:durableId="214B1974"/>
-</w16cid:commentsIds>
-</file>
-
 <file path=word/endnotes.xml><?xml version="1.0" encoding="utf-8"?>
-<w:endnotes xmlns:wpc="http://schemas.microsoft.com/office/word/2010/wordprocessingCanvas" xmlns:mc="http://schemas.openxmlformats.org/markup-compatibility/2006" xmlns:o="urn:schemas-microsoft-com:office:office" xmlns:r="http://schemas.openxmlformats.org/officeDocument/2006/relationships" xmlns:m="http://schemas.openxmlformats.org/officeDocument/2006/math" xmlns:v="urn:schemas-microsoft-com:vml" xmlns:wp14="http://schemas.microsoft.com/office/word/2010/wordprocessingDrawing" xmlns:wp="http://schemas.openxmlformats.org/drawingml/2006/wordprocessingDrawing" xmlns:w10="urn:schemas-microsoft-com:office:word" xmlns:w="http://schemas.openxmlformats.org/wordprocessingml/2006/main" xmlns:w14="http://schemas.microsoft.com/office/word/2010/wordml" xmlns:w15="http://schemas.microsoft.com/office/word/2012/wordml" xmlns:wpg="http://schemas.microsoft.com/office/word/2010/wordprocessingGroup" xmlns:wpi="http://schemas.microsoft.com/office/word/2010/wordprocessingInk" xmlns:wne="http://schemas.microsoft.com/office/word/2006/wordml" xmlns:wps="http://schemas.microsoft.com/office/word/2010/wordprocessingShape" mc:Ignorable="w14 w15 wp14">
+<w:endnotes xmlns:wpc="http://schemas.microsoft.com/office/word/2010/wordprocessingCanvas" xmlns:cx="http://schemas.microsoft.com/office/drawing/2014/chartex" xmlns:cx1="http://schemas.microsoft.com/office/drawing/2015/9/8/chartex" xmlns:cx2="http://schemas.microsoft.com/office/drawing/2015/10/21/chartex" xmlns:cx3="http://schemas.microsoft.com/office/drawing/2016/5/9/chartex" xmlns:cx4="http://schemas.microsoft.com/office/drawing/2016/5/10/chartex" xmlns:cx5="http://schemas.microsoft.com/office/drawing/2016/5/11/chartex" xmlns:cx6="http://schemas.microsoft.com/office/drawing/2016/5/12/chartex" xmlns:cx7="http://schemas.microsoft.com/office/drawing/2016/5/13/chartex" xmlns:cx8="http://schemas.microsoft.com/office/drawing/2016/5/14/chartex" xmlns:mc="http://schemas.openxmlformats.org/markup-compatibility/2006" xmlns:aink="http://schemas.microsoft.com/office/drawing/2016/ink" xmlns:am3d="http://schemas.microsoft.com/office/drawing/2017/model3d" xmlns:o="urn:schemas-microsoft-com:office:office" xmlns:r="http://schemas.openxmlformats.org/officeDocument/2006/relationships" xmlns:m="http://schemas.openxmlformats.org/officeDocument/2006/math" xmlns:v="urn:schemas-microsoft-com:vml" xmlns:wp14="http://schemas.microsoft.com/office/word/2010/wordprocessingDrawing" xmlns:wp="http://schemas.openxmlformats.org/drawingml/2006/wordprocessingDrawing" xmlns:w10="urn:schemas-microsoft-com:office:word" xmlns:w="http://schemas.openxmlformats.org/wordprocessingml/2006/main" xmlns:w14="http://schemas.microsoft.com/office/word/2010/wordml" xmlns:w15="http://schemas.microsoft.com/office/word/2012/wordml" xmlns:w16cex="http://schemas.microsoft.com/office/word/2018/wordml/cex" xmlns:w16cid="http://schemas.microsoft.com/office/word/2016/wordml/cid" xmlns:w16="http://schemas.microsoft.com/office/word/2018/wordml" xmlns:w16se="http://schemas.microsoft.com/office/word/2015/wordml/symex" xmlns:wpg="http://schemas.microsoft.com/office/word/2010/wordprocessingGroup" xmlns:wpi="http://schemas.microsoft.com/office/word/2010/wordprocessingInk" xmlns:wne="http://schemas.microsoft.com/office/word/2006/wordml" xmlns:wps="http://schemas.microsoft.com/office/word/2010/wordprocessingShape" mc:Ignorable="w14 w15 w16se w16cid w16 w16cex wp14">
   <w:endnote w:type="separator" w:id="-1">
     <w:p>
       <w:pPr>
@@ -10184,7 +10098,7 @@
 </file>
 
 <file path=word/footer1.xml><?xml version="1.0" encoding="utf-8"?>
-<w:ftr xmlns:wpc="http://schemas.microsoft.com/office/word/2010/wordprocessingCanvas" xmlns:mc="http://schemas.openxmlformats.org/markup-compatibility/2006" xmlns:o="urn:schemas-microsoft-com:office:office" xmlns:r="http://schemas.openxmlformats.org/officeDocument/2006/relationships" xmlns:m="http://schemas.openxmlformats.org/officeDocument/2006/math" xmlns:v="urn:schemas-microsoft-com:vml" xmlns:wp14="http://schemas.microsoft.com/office/word/2010/wordprocessingDrawing" xmlns:wp="http://schemas.openxmlformats.org/drawingml/2006/wordprocessingDrawing" xmlns:w10="urn:schemas-microsoft-com:office:word" xmlns:w="http://schemas.openxmlformats.org/wordprocessingml/2006/main" xmlns:w14="http://schemas.microsoft.com/office/word/2010/wordml" xmlns:w15="http://schemas.microsoft.com/office/word/2012/wordml" xmlns:wpg="http://schemas.microsoft.com/office/word/2010/wordprocessingGroup" xmlns:wpi="http://schemas.microsoft.com/office/word/2010/wordprocessingInk" xmlns:wne="http://schemas.microsoft.com/office/word/2006/wordml" xmlns:wps="http://schemas.microsoft.com/office/word/2010/wordprocessingShape" mc:Ignorable="w14 w15 wp14">
+<w:ftr xmlns:wpc="http://schemas.microsoft.com/office/word/2010/wordprocessingCanvas" xmlns:cx="http://schemas.microsoft.com/office/drawing/2014/chartex" xmlns:cx1="http://schemas.microsoft.com/office/drawing/2015/9/8/chartex" xmlns:cx2="http://schemas.microsoft.com/office/drawing/2015/10/21/chartex" xmlns:cx3="http://schemas.microsoft.com/office/drawing/2016/5/9/chartex" xmlns:cx4="http://schemas.microsoft.com/office/drawing/2016/5/10/chartex" xmlns:cx5="http://schemas.microsoft.com/office/drawing/2016/5/11/chartex" xmlns:cx6="http://schemas.microsoft.com/office/drawing/2016/5/12/chartex" xmlns:cx7="http://schemas.microsoft.com/office/drawing/2016/5/13/chartex" xmlns:cx8="http://schemas.microsoft.com/office/drawing/2016/5/14/chartex" xmlns:mc="http://schemas.openxmlformats.org/markup-compatibility/2006" xmlns:aink="http://schemas.microsoft.com/office/drawing/2016/ink" xmlns:am3d="http://schemas.microsoft.com/office/drawing/2017/model3d" xmlns:o="urn:schemas-microsoft-com:office:office" xmlns:r="http://schemas.openxmlformats.org/officeDocument/2006/relationships" xmlns:m="http://schemas.openxmlformats.org/officeDocument/2006/math" xmlns:v="urn:schemas-microsoft-com:vml" xmlns:wp14="http://schemas.microsoft.com/office/word/2010/wordprocessingDrawing" xmlns:wp="http://schemas.openxmlformats.org/drawingml/2006/wordprocessingDrawing" xmlns:w10="urn:schemas-microsoft-com:office:word" xmlns:w="http://schemas.openxmlformats.org/wordprocessingml/2006/main" xmlns:w14="http://schemas.microsoft.com/office/word/2010/wordml" xmlns:w15="http://schemas.microsoft.com/office/word/2012/wordml" xmlns:w16cex="http://schemas.microsoft.com/office/word/2018/wordml/cex" xmlns:w16cid="http://schemas.microsoft.com/office/word/2016/wordml/cid" xmlns:w16="http://schemas.microsoft.com/office/word/2018/wordml" xmlns:w16se="http://schemas.microsoft.com/office/word/2015/wordml/symex" xmlns:wpg="http://schemas.microsoft.com/office/word/2010/wordprocessingGroup" xmlns:wpi="http://schemas.microsoft.com/office/word/2010/wordprocessingInk" xmlns:wne="http://schemas.microsoft.com/office/word/2006/wordml" xmlns:wps="http://schemas.microsoft.com/office/word/2010/wordprocessingShape" mc:Ignorable="w14 w15 w16se w16cid w16 w16cex wp14">
   <w:p>
     <w:pPr>
       <w:pStyle w:val="Footer"/>
@@ -10218,7 +10132,7 @@
 </file>
 
 <file path=word/footnotes.xml><?xml version="1.0" encoding="utf-8"?>
-<w:footnotes xmlns:wpc="http://schemas.microsoft.com/office/word/2010/wordprocessingCanvas" xmlns:mc="http://schemas.openxmlformats.org/markup-compatibility/2006" xmlns:o="urn:schemas-microsoft-com:office:office" xmlns:r="http://schemas.openxmlformats.org/officeDocument/2006/relationships" xmlns:m="http://schemas.openxmlformats.org/officeDocument/2006/math" xmlns:v="urn:schemas-microsoft-com:vml" xmlns:wp14="http://schemas.microsoft.com/office/word/2010/wordprocessingDrawing" xmlns:wp="http://schemas.openxmlformats.org/drawingml/2006/wordprocessingDrawing" xmlns:w10="urn:schemas-microsoft-com:office:word" xmlns:w="http://schemas.openxmlformats.org/wordprocessingml/2006/main" xmlns:w14="http://schemas.microsoft.com/office/word/2010/wordml" xmlns:w15="http://schemas.microsoft.com/office/word/2012/wordml" xmlns:wpg="http://schemas.microsoft.com/office/word/2010/wordprocessingGroup" xmlns:wpi="http://schemas.microsoft.com/office/word/2010/wordprocessingInk" xmlns:wne="http://schemas.microsoft.com/office/word/2006/wordml" xmlns:wps="http://schemas.microsoft.com/office/word/2010/wordprocessingShape" mc:Ignorable="w14 w15 wp14">
+<w:footnotes xmlns:wpc="http://schemas.microsoft.com/office/word/2010/wordprocessingCanvas" xmlns:cx="http://schemas.microsoft.com/office/drawing/2014/chartex" xmlns:cx1="http://schemas.microsoft.com/office/drawing/2015/9/8/chartex" xmlns:cx2="http://schemas.microsoft.com/office/drawing/2015/10/21/chartex" xmlns:cx3="http://schemas.microsoft.com/office/drawing/2016/5/9/chartex" xmlns:cx4="http://schemas.microsoft.com/office/drawing/2016/5/10/chartex" xmlns:cx5="http://schemas.microsoft.com/office/drawing/2016/5/11/chartex" xmlns:cx6="http://schemas.microsoft.com/office/drawing/2016/5/12/chartex" xmlns:cx7="http://schemas.microsoft.com/office/drawing/2016/5/13/chartex" xmlns:cx8="http://schemas.microsoft.com/office/drawing/2016/5/14/chartex" xmlns:mc="http://schemas.openxmlformats.org/markup-compatibility/2006" xmlns:aink="http://schemas.microsoft.com/office/drawing/2016/ink" xmlns:am3d="http://schemas.microsoft.com/office/drawing/2017/model3d" xmlns:o="urn:schemas-microsoft-com:office:office" xmlns:r="http://schemas.openxmlformats.org/officeDocument/2006/relationships" xmlns:m="http://schemas.openxmlformats.org/officeDocument/2006/math" xmlns:v="urn:schemas-microsoft-com:vml" xmlns:wp14="http://schemas.microsoft.com/office/word/2010/wordprocessingDrawing" xmlns:wp="http://schemas.openxmlformats.org/drawingml/2006/wordprocessingDrawing" xmlns:w10="urn:schemas-microsoft-com:office:word" xmlns:w="http://schemas.openxmlformats.org/wordprocessingml/2006/main" xmlns:w14="http://schemas.microsoft.com/office/word/2010/wordml" xmlns:w15="http://schemas.microsoft.com/office/word/2012/wordml" xmlns:w16cex="http://schemas.microsoft.com/office/word/2018/wordml/cex" xmlns:w16cid="http://schemas.microsoft.com/office/word/2016/wordml/cid" xmlns:w16="http://schemas.microsoft.com/office/word/2018/wordml" xmlns:w16se="http://schemas.microsoft.com/office/word/2015/wordml/symex" xmlns:wpg="http://schemas.microsoft.com/office/word/2010/wordprocessingGroup" xmlns:wpi="http://schemas.microsoft.com/office/word/2010/wordprocessingInk" xmlns:wne="http://schemas.microsoft.com/office/word/2006/wordml" xmlns:wps="http://schemas.microsoft.com/office/word/2010/wordprocessingShape" mc:Ignorable="w14 w15 w16se w16cid w16 w16cex wp14">
   <w:footnote w:type="separator" w:id="-1">
     <w:p>
       <w:pPr>
@@ -10243,7 +10157,7 @@
 </file>
 
 <file path=word/numbering.xml><?xml version="1.0" encoding="utf-8"?>
-<w:numbering xmlns:wpc="http://schemas.microsoft.com/office/word/2010/wordprocessingCanvas" xmlns:mc="http://schemas.openxmlformats.org/markup-compatibility/2006" xmlns:o="urn:schemas-microsoft-com:office:office" xmlns:r="http://schemas.openxmlformats.org/officeDocument/2006/relationships" xmlns:m="http://schemas.openxmlformats.org/officeDocument/2006/math" xmlns:v="urn:schemas-microsoft-com:vml" xmlns:wp14="http://schemas.microsoft.com/office/word/2010/wordprocessingDrawing" xmlns:wp="http://schemas.openxmlformats.org/drawingml/2006/wordprocessingDrawing" xmlns:w10="urn:schemas-microsoft-com:office:word" xmlns:w="http://schemas.openxmlformats.org/wordprocessingml/2006/main" xmlns:w14="http://schemas.microsoft.com/office/word/2010/wordml" xmlns:w15="http://schemas.microsoft.com/office/word/2012/wordml" xmlns:wpg="http://schemas.microsoft.com/office/word/2010/wordprocessingGroup" xmlns:wpi="http://schemas.microsoft.com/office/word/2010/wordprocessingInk" xmlns:wne="http://schemas.microsoft.com/office/word/2006/wordml" xmlns:wps="http://schemas.microsoft.com/office/word/2010/wordprocessingShape" mc:Ignorable="w14 w15 wp14">
+<w:numbering xmlns:wpc="http://schemas.microsoft.com/office/word/2010/wordprocessingCanvas" xmlns:cx="http://schemas.microsoft.com/office/drawing/2014/chartex" xmlns:cx1="http://schemas.microsoft.com/office/drawing/2015/9/8/chartex" xmlns:cx2="http://schemas.microsoft.com/office/drawing/2015/10/21/chartex" xmlns:cx3="http://schemas.microsoft.com/office/drawing/2016/5/9/chartex" xmlns:cx4="http://schemas.microsoft.com/office/drawing/2016/5/10/chartex" xmlns:cx5="http://schemas.microsoft.com/office/drawing/2016/5/11/chartex" xmlns:cx6="http://schemas.microsoft.com/office/drawing/2016/5/12/chartex" xmlns:cx7="http://schemas.microsoft.com/office/drawing/2016/5/13/chartex" xmlns:cx8="http://schemas.microsoft.com/office/drawing/2016/5/14/chartex" xmlns:mc="http://schemas.openxmlformats.org/markup-compatibility/2006" xmlns:aink="http://schemas.microsoft.com/office/drawing/2016/ink" xmlns:am3d="http://schemas.microsoft.com/office/drawing/2017/model3d" xmlns:o="urn:schemas-microsoft-com:office:office" xmlns:r="http://schemas.openxmlformats.org/officeDocument/2006/relationships" xmlns:m="http://schemas.openxmlformats.org/officeDocument/2006/math" xmlns:v="urn:schemas-microsoft-com:vml" xmlns:wp14="http://schemas.microsoft.com/office/word/2010/wordprocessingDrawing" xmlns:wp="http://schemas.openxmlformats.org/drawingml/2006/wordprocessingDrawing" xmlns:w10="urn:schemas-microsoft-com:office:word" xmlns:w="http://schemas.openxmlformats.org/wordprocessingml/2006/main" xmlns:w14="http://schemas.microsoft.com/office/word/2010/wordml" xmlns:w15="http://schemas.microsoft.com/office/word/2012/wordml" xmlns:w16cex="http://schemas.microsoft.com/office/word/2018/wordml/cex" xmlns:w16cid="http://schemas.microsoft.com/office/word/2016/wordml/cid" xmlns:w16="http://schemas.microsoft.com/office/word/2018/wordml" xmlns:w16se="http://schemas.microsoft.com/office/word/2015/wordml/symex" xmlns:wpg="http://schemas.microsoft.com/office/word/2010/wordprocessingGroup" xmlns:wpi="http://schemas.microsoft.com/office/word/2010/wordprocessingInk" xmlns:wne="http://schemas.microsoft.com/office/word/2006/wordml" xmlns:wps="http://schemas.microsoft.com/office/word/2010/wordprocessingShape" mc:Ignorable="w14 w15 w16se w16cid w16 w16cex wp14">
   <w:abstractNum w:abstractNumId="0" w15:restartNumberingAfterBreak="0">
     <w:nsid w:val="FFFFFF88"/>
     <w:multiLevelType w:val="singleLevel"/>
@@ -12848,7 +12762,7 @@
 </file>
 
 <file path=word/styles.xml><?xml version="1.0" encoding="utf-8"?>
-<w:styles xmlns:mc="http://schemas.openxmlformats.org/markup-compatibility/2006" xmlns:r="http://schemas.openxmlformats.org/officeDocument/2006/relationships" xmlns:w="http://schemas.openxmlformats.org/wordprocessingml/2006/main" xmlns:w14="http://schemas.microsoft.com/office/word/2010/wordml" xmlns:w15="http://schemas.microsoft.com/office/word/2012/wordml" mc:Ignorable="w14 w15">
+<w:styles xmlns:mc="http://schemas.openxmlformats.org/markup-compatibility/2006" xmlns:r="http://schemas.openxmlformats.org/officeDocument/2006/relationships" xmlns:w="http://schemas.openxmlformats.org/wordprocessingml/2006/main" xmlns:w14="http://schemas.microsoft.com/office/word/2010/wordml" xmlns:w15="http://schemas.microsoft.com/office/word/2012/wordml" xmlns:w16cex="http://schemas.microsoft.com/office/word/2018/wordml/cex" xmlns:w16cid="http://schemas.microsoft.com/office/word/2016/wordml/cid" xmlns:w16="http://schemas.microsoft.com/office/word/2018/wordml" xmlns:w16se="http://schemas.microsoft.com/office/word/2015/wordml/symex" mc:Ignorable="w14 w15 w16se w16cid w16 w16cex">
   <w:docDefaults>
     <w:rPrDefault>
       <w:rPr>
@@ -12858,7 +12772,7 @@
     </w:rPrDefault>
     <w:pPrDefault/>
   </w:docDefaults>
-  <w:latentStyles w:defLockedState="0" w:defUIPriority="0" w:defSemiHidden="0" w:defUnhideWhenUsed="0" w:defQFormat="0" w:count="371">
+  <w:latentStyles w:defLockedState="0" w:defUIPriority="0" w:defSemiHidden="0" w:defUnhideWhenUsed="0" w:defQFormat="0" w:count="376">
     <w:lsdException w:name="Normal" w:locked="1" w:qFormat="1"/>
     <w:lsdException w:name="heading 1" w:locked="1" w:qFormat="1"/>
     <w:lsdException w:name="heading 2" w:locked="1" w:qFormat="1"/>
@@ -12958,7 +12872,6 @@
     <w:lsdException w:name="HTML Sample" w:semiHidden="1" w:unhideWhenUsed="1"/>
     <w:lsdException w:name="HTML Typewriter" w:semiHidden="1" w:unhideWhenUsed="1"/>
     <w:lsdException w:name="HTML Variable" w:semiHidden="1" w:unhideWhenUsed="1"/>
-    <w:lsdException w:name="Normal Table" w:semiHidden="1" w:unhideWhenUsed="1"/>
     <w:lsdException w:name="annotation subject" w:semiHidden="1" w:unhideWhenUsed="1"/>
     <w:lsdException w:name="No List" w:semiHidden="1" w:unhideWhenUsed="1"/>
     <w:lsdException w:name="Outline List 1" w:semiHidden="1" w:unhideWhenUsed="1"/>
@@ -13001,11 +12914,8 @@
     <w:lsdException w:name="Table Contemporary" w:semiHidden="1" w:unhideWhenUsed="1"/>
     <w:lsdException w:name="Table Elegant" w:semiHidden="1" w:unhideWhenUsed="1"/>
     <w:lsdException w:name="Table Professional" w:semiHidden="1" w:unhideWhenUsed="1"/>
-    <w:lsdException w:name="Table Subtle 1" w:semiHidden="1" w:unhideWhenUsed="1"/>
     <w:lsdException w:name="Table Subtle 2" w:semiHidden="1" w:unhideWhenUsed="1"/>
     <w:lsdException w:name="Table Web 1" w:semiHidden="1" w:unhideWhenUsed="1"/>
-    <w:lsdException w:name="Table Web 2" w:semiHidden="1" w:unhideWhenUsed="1"/>
-    <w:lsdException w:name="Table Web 3" w:semiHidden="1" w:unhideWhenUsed="1"/>
     <w:lsdException w:name="Balloon Text" w:semiHidden="1" w:unhideWhenUsed="1"/>
     <w:lsdException w:name="Table Grid" w:locked="1"/>
     <w:lsdException w:name="Table Theme" w:semiHidden="1" w:unhideWhenUsed="1"/>
@@ -13224,6 +13134,11 @@
     <w:lsdException w:name="List Table 5 Dark Accent 6" w:uiPriority="50"/>
     <w:lsdException w:name="List Table 6 Colorful Accent 6" w:uiPriority="51"/>
     <w:lsdException w:name="List Table 7 Colorful Accent 6" w:uiPriority="52"/>
+    <w:lsdException w:name="Mention" w:semiHidden="1" w:uiPriority="99" w:unhideWhenUsed="1"/>
+    <w:lsdException w:name="Smart Hyperlink" w:semiHidden="1" w:uiPriority="99" w:unhideWhenUsed="1"/>
+    <w:lsdException w:name="Hashtag" w:semiHidden="1" w:uiPriority="99" w:unhideWhenUsed="1"/>
+    <w:lsdException w:name="Unresolved Mention" w:semiHidden="1" w:uiPriority="99" w:unhideWhenUsed="1"/>
+    <w:lsdException w:name="Smart Link" w:semiHidden="1" w:uiPriority="99" w:unhideWhenUsed="1"/>
   </w:latentStyles>
   <w:style w:type="paragraph" w:default="1" w:styleId="Normal">
     <w:name w:val="Normal"/>

--- a/pwiz_tools/Skyline/Documentation/Tutorials/Japanese/outgoing/Skyline Small Molecule Quantification_ja.docx
+++ b/pwiz_tools/Skyline/Documentation/Tutorials/Japanese/outgoing/Skyline Small Molecule Quantification_ja.docx
@@ -1,6 +1,6 @@
 
 <file path=word/document.xml><?xml version="1.0" encoding="utf-8"?>
-<w:document xmlns:wpc="http://schemas.microsoft.com/office/word/2010/wordprocessingCanvas" xmlns:cx="http://schemas.microsoft.com/office/drawing/2014/chartex" xmlns:mc="http://schemas.openxmlformats.org/markup-compatibility/2006" xmlns:o="urn:schemas-microsoft-com:office:office" xmlns:r="http://schemas.openxmlformats.org/officeDocument/2006/relationships" xmlns:m="http://schemas.openxmlformats.org/officeDocument/2006/math" xmlns:v="urn:schemas-microsoft-com:vml" xmlns:wp14="http://schemas.microsoft.com/office/word/2010/wordprocessingDrawing" xmlns:wp="http://schemas.openxmlformats.org/drawingml/2006/wordprocessingDrawing" xmlns:w10="urn:schemas-microsoft-com:office:word" xmlns:w="http://schemas.openxmlformats.org/wordprocessingml/2006/main" xmlns:w14="http://schemas.microsoft.com/office/word/2010/wordml" xmlns:w15="http://schemas.microsoft.com/office/word/2012/wordml" xmlns:w16se="http://schemas.microsoft.com/office/word/2015/wordml/symex" xmlns:wpg="http://schemas.microsoft.com/office/word/2010/wordprocessingGroup" xmlns:wpi="http://schemas.microsoft.com/office/word/2010/wordprocessingInk" xmlns:wne="http://schemas.microsoft.com/office/word/2006/wordml" xmlns:wps="http://schemas.microsoft.com/office/word/2010/wordprocessingShape" mc:Ignorable="w14 w15 w16se wp14">
+<w:document xmlns:wpc="http://schemas.microsoft.com/office/word/2010/wordprocessingCanvas" xmlns:cx="http://schemas.microsoft.com/office/drawing/2014/chartex" xmlns:cx1="http://schemas.microsoft.com/office/drawing/2015/9/8/chartex" xmlns:cx2="http://schemas.microsoft.com/office/drawing/2015/10/21/chartex" xmlns:cx3="http://schemas.microsoft.com/office/drawing/2016/5/9/chartex" xmlns:cx4="http://schemas.microsoft.com/office/drawing/2016/5/10/chartex" xmlns:cx5="http://schemas.microsoft.com/office/drawing/2016/5/11/chartex" xmlns:cx6="http://schemas.microsoft.com/office/drawing/2016/5/12/chartex" xmlns:cx7="http://schemas.microsoft.com/office/drawing/2016/5/13/chartex" xmlns:cx8="http://schemas.microsoft.com/office/drawing/2016/5/14/chartex" xmlns:mc="http://schemas.openxmlformats.org/markup-compatibility/2006" xmlns:aink="http://schemas.microsoft.com/office/drawing/2016/ink" xmlns:am3d="http://schemas.microsoft.com/office/drawing/2017/model3d" xmlns:o="urn:schemas-microsoft-com:office:office" xmlns:r="http://schemas.openxmlformats.org/officeDocument/2006/relationships" xmlns:m="http://schemas.openxmlformats.org/officeDocument/2006/math" xmlns:v="urn:schemas-microsoft-com:vml" xmlns:wp14="http://schemas.microsoft.com/office/word/2010/wordprocessingDrawing" xmlns:wp="http://schemas.openxmlformats.org/drawingml/2006/wordprocessingDrawing" xmlns:w10="urn:schemas-microsoft-com:office:word" xmlns:w="http://schemas.openxmlformats.org/wordprocessingml/2006/main" xmlns:w14="http://schemas.microsoft.com/office/word/2010/wordml" xmlns:w15="http://schemas.microsoft.com/office/word/2012/wordml" xmlns:w16cex="http://schemas.microsoft.com/office/word/2018/wordml/cex" xmlns:w16cid="http://schemas.microsoft.com/office/word/2016/wordml/cid" xmlns:w16="http://schemas.microsoft.com/office/word/2018/wordml" xmlns:w16sdtdh="http://schemas.microsoft.com/office/word/2020/wordml/sdtdatahash" xmlns:w16se="http://schemas.microsoft.com/office/word/2015/wordml/symex" xmlns:wpg="http://schemas.microsoft.com/office/word/2010/wordprocessingGroup" xmlns:wpi="http://schemas.microsoft.com/office/word/2010/wordprocessingInk" xmlns:wne="http://schemas.microsoft.com/office/word/2006/wordml" xmlns:wps="http://schemas.microsoft.com/office/word/2010/wordprocessingShape" mc:Ignorable="w14 w15 w16se w16cid w16 w16cex w16sdtdh wp14">
   <w:body>
     <w:p>
       <w:pPr>
@@ -1094,26 +1094,10 @@
           <w:b/>
           <w:bCs/>
         </w:rPr>
-        <w:t>Insert</w:t>
-      </w:r>
-      <w:r>
-        <w:rPr>
-          <w:b/>
-          <w:bCs/>
-        </w:rPr>
-        <w:t xml:space="preserve"> Transition List</w:t>
-      </w:r>
-      <w:r>
-        <w:t xml:space="preserve"> form</w:t>
-      </w:r>
-      <w:r>
-        <w:t>:</w:t>
-      </w:r>
-      <w:r>
-        <w:t xml:space="preserve"> </w:t>
-      </w:r>
-      <w:r>
-        <w:t xml:space="preserve"> </w:t>
+        <w:t>Insert Transition List</w:t>
+      </w:r>
+      <w:r>
+        <w:t xml:space="preserve"> form:</w:t>
       </w:r>
     </w:p>
     <w:p>
@@ -1122,10 +1106,10 @@
           <w:noProof/>
         </w:rPr>
         <w:drawing>
-          <wp:inline distT="0" distB="0" distL="0" distR="0" wp14:anchorId="054CE4EC" wp14:editId="78CB53EB">
-            <wp:extent cx="5943600" cy="3571875"/>
-            <wp:effectExtent l="0" t="0" r="0" b="9525"/>
-            <wp:docPr id="1" name="Picture 1"/>
+          <wp:inline distT="0" distB="0" distL="0" distR="0" wp14:anchorId="7F95B5E3" wp14:editId="2D6FD2A2">
+            <wp:extent cx="5580952" cy="2790476"/>
+            <wp:effectExtent l="0" t="0" r="1270" b="0"/>
+            <wp:docPr id="1" name="Picture 1" descr="Graphical user interface, text, application&#10;&#10;Description automatically generated"/>
             <wp:cNvGraphicFramePr>
               <a:graphicFrameLocks xmlns:a="http://schemas.openxmlformats.org/drawingml/2006/main" noChangeAspect="1"/>
             </wp:cNvGraphicFramePr>
@@ -1133,7 +1117,7 @@
               <a:graphicData uri="http://schemas.openxmlformats.org/drawingml/2006/picture">
                 <pic:pic xmlns:pic="http://schemas.openxmlformats.org/drawingml/2006/picture">
                   <pic:nvPicPr>
-                    <pic:cNvPr id="1" name=""/>
+                    <pic:cNvPr id="1" name="Picture 1" descr="Graphical user interface, text, application&#10;&#10;Description automatically generated"/>
                     <pic:cNvPicPr/>
                   </pic:nvPicPr>
                   <pic:blipFill>
@@ -1145,7 +1129,7 @@
                   <pic:spPr>
                     <a:xfrm>
                       <a:off x="0" y="0"/>
-                      <a:ext cx="5943600" cy="3571875"/>
+                      <a:ext cx="5580952" cy="2790476"/>
                     </a:xfrm>
                     <a:prstGeom prst="rect">
                       <a:avLst/>
@@ -1160,40 +1144,7 @@
     </w:p>
     <w:p>
       <w:r>
-        <w:t>Normally</w:t>
-      </w:r>
-      <w:r>
-        <w:t>,</w:t>
-      </w:r>
-      <w:r>
-        <w:t xml:space="preserve"> you would </w:t>
-      </w:r>
-      <w:r>
-        <w:t xml:space="preserve">copy and paste a transition list from Excel or some other </w:t>
-      </w:r>
-      <w:r>
-        <w:t>external source</w:t>
-      </w:r>
-      <w:r>
-        <w:t>, but in this case</w:t>
-      </w:r>
-      <w:r>
-        <w:t>,</w:t>
-      </w:r>
-      <w:r>
-        <w:t xml:space="preserve"> </w:t>
-      </w:r>
-      <w:r>
-        <w:t xml:space="preserve">the </w:t>
-      </w:r>
-      <w:r>
-        <w:t xml:space="preserve">transition list </w:t>
-      </w:r>
-      <w:r>
-        <w:t xml:space="preserve">is small enough </w:t>
-      </w:r>
-      <w:r>
-        <w:t>that we can just show it here:</w:t>
+        <w:t>Normally, you would copy and paste a transition list from Excel or some other external source, but in this case, the transition list is small enough that we can just show it here:</w:t>
       </w:r>
     </w:p>
     <w:p>
@@ -1202,7 +1153,7 @@
         <w:keepNext/>
         <w:numPr>
           <w:ilvl w:val="0"/>
-          <w:numId w:val="2"/>
+          <w:numId w:val="3"/>
         </w:numPr>
       </w:pPr>
       <w:r>
@@ -1323,7 +1274,7 @@
         </w:numPr>
       </w:pPr>
       <w:r>
-        <w:t xml:space="preserve">Then, in Skyline, click on the blank area of the </w:t>
+        <w:t xml:space="preserve">In Skyline, click on the blank area of the </w:t>
       </w:r>
       <w:r>
         <w:rPr>
@@ -1333,23 +1284,36 @@
         <w:t>Insert Transition List</w:t>
       </w:r>
       <w:r>
-        <w:t xml:space="preserve"> form and then </w:t>
-      </w:r>
-      <w:r>
-        <w:rPr>
-          <w:b/>
-        </w:rPr>
-        <w:t xml:space="preserve">Paste </w:t>
-      </w:r>
-      <w:r>
-        <w:t>(Ctrl-V)</w:t>
-      </w:r>
-      <w:r>
-        <w:t>.</w:t>
-      </w:r>
-    </w:p>
-    <w:p>
-      <w:r>
+        <w:t xml:space="preserve"> form.</w:t>
+      </w:r>
+    </w:p>
+    <w:p>
+      <w:pPr>
+        <w:pStyle w:val="ListParagraph"/>
+        <w:numPr>
+          <w:ilvl w:val="0"/>
+          <w:numId w:val="2"/>
+        </w:numPr>
+      </w:pPr>
+      <w:r>
+        <w:t xml:space="preserve">Press </w:t>
+      </w:r>
+      <w:r>
+        <w:rPr>
+          <w:b/>
+        </w:rPr>
+        <w:t>Ctrl-V</w:t>
+      </w:r>
+      <w:r>
+        <w:t xml:space="preserve"> to paste.</w:t>
+      </w:r>
+    </w:p>
+    <w:p>
+      <w:pPr>
+        <w:keepNext/>
+      </w:pPr>
+      <w:r>
+        <w:lastRenderedPageBreak/>
         <w:t xml:space="preserve">Skyline shows the </w:t>
       </w:r>
       <w:r>
@@ -1367,12 +1331,11 @@
         <w:rPr>
           <w:noProof/>
         </w:rPr>
-        <w:lastRenderedPageBreak/>
         <w:drawing>
-          <wp:inline distT="0" distB="0" distL="0" distR="0" wp14:anchorId="72302342" wp14:editId="49C36E52">
+          <wp:inline distT="0" distB="0" distL="0" distR="0" wp14:anchorId="762DC654" wp14:editId="37C21CE0">
             <wp:extent cx="5943600" cy="3256280"/>
             <wp:effectExtent l="0" t="0" r="0" b="1270"/>
-            <wp:docPr id="6" name="Picture 6"/>
+            <wp:docPr id="12" name="Picture 12" descr="Graphical user interface&#10;&#10;Description automatically generated"/>
             <wp:cNvGraphicFramePr>
               <a:graphicFrameLocks xmlns:a="http://schemas.openxmlformats.org/drawingml/2006/main" noChangeAspect="1"/>
             </wp:cNvGraphicFramePr>
@@ -1380,7 +1343,7 @@
               <a:graphicData uri="http://schemas.openxmlformats.org/drawingml/2006/picture">
                 <pic:pic xmlns:pic="http://schemas.openxmlformats.org/drawingml/2006/picture">
                   <pic:nvPicPr>
-                    <pic:cNvPr id="1" name=""/>
+                    <pic:cNvPr id="12" name="Picture 12" descr="Graphical user interface&#10;&#10;Description automatically generated"/>
                     <pic:cNvPicPr/>
                   </pic:nvPicPr>
                   <pic:blipFill>
@@ -1408,14 +1371,13 @@
     <w:p>
       <w:pPr>
         <w:pStyle w:val="ListParagraph"/>
-        <w:keepNext/>
         <w:numPr>
           <w:ilvl w:val="0"/>
-          <w:numId w:val="2"/>
+          <w:numId w:val="3"/>
         </w:numPr>
       </w:pPr>
       <w:r>
-        <w:t xml:space="preserve">Make sure the </w:t>
+        <w:t xml:space="preserve">Make sure that the </w:t>
       </w:r>
       <w:r>
         <w:rPr>
@@ -1424,25 +1386,20 @@
         <w:t>Molecules</w:t>
       </w:r>
       <w:r>
-        <w:t xml:space="preserve"> button is clicked.</w:t>
-      </w:r>
-    </w:p>
-    <w:p>
-      <w:pPr>
-        <w:keepNext/>
-        <w:ind w:left="360"/>
-      </w:pPr>
-      <w:r>
-        <w:t xml:space="preserve">The data we copied didn’t have column headers, so initially each column is set as “Ignore Column”. </w:t>
+        <w:t xml:space="preserve"> radio button is selected.</w:t>
+      </w:r>
+    </w:p>
+    <w:p>
+      <w:r>
+        <w:t>The data we copied did not have column headers, so initially each column is set as “Ignore Column”.</w:t>
       </w:r>
     </w:p>
     <w:p>
       <w:pPr>
         <w:pStyle w:val="ListParagraph"/>
-        <w:keepNext/>
         <w:numPr>
           <w:ilvl w:val="0"/>
-          <w:numId w:val="2"/>
+          <w:numId w:val="3"/>
         </w:numPr>
       </w:pPr>
       <w:r>
@@ -1455,49 +1412,25 @@
         <w:t>drop-down control in each column</w:t>
       </w:r>
       <w:r>
-        <w:t xml:space="preserve"> to set the column type</w:t>
-      </w:r>
-      <w:r>
-        <w:t>.</w:t>
-      </w:r>
-      <w:r>
-        <w:t xml:space="preserve"> </w:t>
+        <w:t xml:space="preserve"> to set the column type. </w:t>
       </w:r>
     </w:p>
     <w:p>
       <w:pPr>
         <w:pStyle w:val="ListParagraph"/>
-        <w:keepNext/>
         <w:numPr>
           <w:ilvl w:val="0"/>
-          <w:numId w:val="2"/>
+          <w:numId w:val="3"/>
         </w:numPr>
       </w:pPr>
       <w:r>
-        <w:t xml:space="preserve">The </w:t>
-      </w:r>
-      <w:r>
-        <w:t>column</w:t>
-      </w:r>
-      <w:r>
-        <w:t xml:space="preserve"> order from left to </w:t>
-      </w:r>
-      <w:r>
-        <w:t>right is: Molecule List Name, Molecule Name, Label Type, Precursor m/z, Precursor Charge, Product m/z, Product Charge, Cone Voltage, Explicit Collision Energy, Explicit Retention Time.</w:t>
+        <w:t>The column order from left to right is: Molecule List Name, Molecule Name, Label Type, Precursor m/z, Precursor Charge, Product m/z, Product Charge, Cone Voltage, Explicit Collision Energy, Explicit Retention Time.</w:t>
       </w:r>
     </w:p>
     <w:p>
       <w:pPr>
         <w:keepNext/>
       </w:pPr>
-    </w:p>
-    <w:p>
-      <w:pPr>
-        <w:keepNext/>
-      </w:pPr>
-      <w:r>
-        <w:br w:type="page"/>
-      </w:r>
       <w:r>
         <w:lastRenderedPageBreak/>
         <w:t xml:space="preserve">The </w:t>
@@ -1521,10 +1454,10 @@
           <w:noProof/>
         </w:rPr>
         <w:drawing>
-          <wp:inline distT="0" distB="0" distL="0" distR="0" wp14:anchorId="3A082397" wp14:editId="04B67EE9">
+          <wp:inline distT="0" distB="0" distL="0" distR="0" wp14:anchorId="5CFD067C" wp14:editId="61ED765E">
             <wp:extent cx="5943600" cy="3256280"/>
             <wp:effectExtent l="0" t="0" r="0" b="1270"/>
-            <wp:docPr id="7" name="Picture 7"/>
+            <wp:docPr id="17" name="Picture 17" descr="Graphical user interface, text&#10;&#10;Description automatically generated"/>
             <wp:cNvGraphicFramePr>
               <a:graphicFrameLocks xmlns:a="http://schemas.openxmlformats.org/drawingml/2006/main" noChangeAspect="1"/>
             </wp:cNvGraphicFramePr>
@@ -1532,7 +1465,7 @@
               <a:graphicData uri="http://schemas.openxmlformats.org/drawingml/2006/picture">
                 <pic:pic xmlns:pic="http://schemas.openxmlformats.org/drawingml/2006/picture">
                   <pic:nvPicPr>
-                    <pic:cNvPr id="1" name=""/>
+                    <pic:cNvPr id="17" name="Picture 17" descr="Graphical user interface, text&#10;&#10;Description automatically generated"/>
                     <pic:cNvPicPr/>
                   </pic:nvPicPr>
                   <pic:blipFill>
@@ -1558,26 +1491,13 @@
       </w:r>
     </w:p>
     <w:p>
-      <w:r>
-        <w:rPr>
-          <w:noProof/>
-        </w:rPr>
-        <w:t xml:space="preserve"> </w:t>
-      </w:r>
-      <w:r>
-        <w:rPr>
-          <w:noProof/>
-        </w:rPr>
-        <w:t xml:space="preserve"> </w:t>
-      </w:r>
-    </w:p>
-    <w:p>
       <w:pPr>
         <w:pStyle w:val="ListParagraph"/>
         <w:numPr>
           <w:ilvl w:val="0"/>
           <w:numId w:val="3"/>
         </w:numPr>
+        <w:spacing w:before="240"/>
       </w:pPr>
       <w:r>
         <w:t xml:space="preserve">Click the </w:t>
@@ -3769,13 +3689,8 @@
         </w:rPr>
         <w:t xml:space="preserve">Targets </w:t>
       </w:r>
-      <w:proofErr w:type="gramStart"/>
-      <w:r>
-        <w:t>view</w:t>
-      </w:r>
-      <w:proofErr w:type="gramEnd"/>
-      <w:r>
-        <w:t xml:space="preserve"> </w:t>
+      <w:r>
+        <w:t xml:space="preserve">view </w:t>
       </w:r>
       <w:r>
         <w:rPr>
@@ -4513,13 +4428,8 @@
         <w:t xml:space="preserve"> calibrated in</w:t>
       </w:r>
       <w:r>
-        <w:t xml:space="preserve"> </w:t>
-      </w:r>
-      <w:proofErr w:type="spellStart"/>
-      <w:r>
-        <w:t>micromolar</w:t>
-      </w:r>
-      <w:proofErr w:type="spellEnd"/>
+        <w:t xml:space="preserve"> micromolar</w:t>
+      </w:r>
       <w:r>
         <w:t>, so</w:t>
       </w:r>
@@ -4896,15 +4806,7 @@
     </w:p>
     <w:p>
       <w:r>
-        <w:t xml:space="preserve">By </w:t>
-      </w:r>
-      <w:proofErr w:type="gramStart"/>
-      <w:r>
-        <w:t>default</w:t>
-      </w:r>
-      <w:proofErr w:type="gramEnd"/>
-      <w:r>
-        <w:t xml:space="preserve"> all of the replicates have been given the </w:t>
+        <w:t xml:space="preserve">By default all of the replicates have been given the </w:t>
       </w:r>
       <w:r>
         <w:rPr>
@@ -5271,13 +5173,8 @@
       </w:r>
     </w:p>
     <w:p>
-      <w:proofErr w:type="spellStart"/>
-      <w:r>
-        <w:t>Analyte</w:t>
-      </w:r>
-      <w:proofErr w:type="spellEnd"/>
-      <w:r>
-        <w:t xml:space="preserve"> concentrations can be entered by hand, but it is much easier to copy and paste them into the grid.</w:t>
+      <w:r>
+        <w:t>Analyte concentrations can be entered by hand, but it is much easier to copy and paste them into the grid.</w:t>
       </w:r>
       <w:r>
         <w:t xml:space="preserve"> </w:t>
@@ -8050,12 +7947,10 @@
         <w:t xml:space="preserve">mostly between the </w:t>
       </w:r>
       <w:proofErr w:type="spellStart"/>
-      <w:proofErr w:type="gramStart"/>
       <w:r>
         <w:t>Light:Heavy</w:t>
       </w:r>
       <w:proofErr w:type="spellEnd"/>
-      <w:proofErr w:type="gramEnd"/>
       <w:r>
         <w:t xml:space="preserve"> ratios of 1.0 and 0</w:t>
       </w:r>
@@ -8580,7 +8475,6 @@
         </w:rPr>
         <w:t xml:space="preserve">Exclude </w:t>
       </w:r>
-      <w:proofErr w:type="gramStart"/>
       <w:r>
         <w:rPr>
           <w:b/>
@@ -8591,14 +8485,7 @@
         <w:rPr>
           <w:b/>
         </w:rPr>
-        <w:t>rom</w:t>
-      </w:r>
-      <w:proofErr w:type="gramEnd"/>
-      <w:r>
-        <w:rPr>
-          <w:b/>
-        </w:rPr>
-        <w:t xml:space="preserve"> Calibration</w:t>
+        <w:t>rom Calibration</w:t>
       </w:r>
       <w:r>
         <w:t>.</w:t>
@@ -9619,15 +9506,7 @@
         <w:t>”</w:t>
       </w:r>
       <w:r>
-        <w:t xml:space="preserve"> </w:t>
-      </w:r>
-      <w:proofErr w:type="spellStart"/>
-      <w:r>
-        <w:t>datapoints</w:t>
-      </w:r>
-      <w:proofErr w:type="spellEnd"/>
-      <w:r>
-        <w:t xml:space="preserve">, further exploration of the data reveals that one of the </w:t>
+        <w:t xml:space="preserve"> datapoints, further exploration of the data reveals that one of the </w:t>
       </w:r>
       <w:r>
         <w:t>“</w:t>
@@ -9805,8 +9684,6 @@
           </wp:inline>
         </w:drawing>
       </w:r>
-      <w:bookmarkStart w:id="7" w:name="_GoBack"/>
-      <w:bookmarkEnd w:id="7"/>
     </w:p>
     <w:p>
       <w:r>
@@ -9950,7 +9827,7 @@
 </file>
 
 <file path=word/endnotes.xml><?xml version="1.0" encoding="utf-8"?>
-<w:endnotes xmlns:wpc="http://schemas.microsoft.com/office/word/2010/wordprocessingCanvas" xmlns:cx="http://schemas.microsoft.com/office/drawing/2014/chartex" xmlns:mc="http://schemas.openxmlformats.org/markup-compatibility/2006" xmlns:o="urn:schemas-microsoft-com:office:office" xmlns:r="http://schemas.openxmlformats.org/officeDocument/2006/relationships" xmlns:m="http://schemas.openxmlformats.org/officeDocument/2006/math" xmlns:v="urn:schemas-microsoft-com:vml" xmlns:wp14="http://schemas.microsoft.com/office/word/2010/wordprocessingDrawing" xmlns:wp="http://schemas.openxmlformats.org/drawingml/2006/wordprocessingDrawing" xmlns:w10="urn:schemas-microsoft-com:office:word" xmlns:w="http://schemas.openxmlformats.org/wordprocessingml/2006/main" xmlns:w14="http://schemas.microsoft.com/office/word/2010/wordml" xmlns:w15="http://schemas.microsoft.com/office/word/2012/wordml" xmlns:w16se="http://schemas.microsoft.com/office/word/2015/wordml/symex" xmlns:wpg="http://schemas.microsoft.com/office/word/2010/wordprocessingGroup" xmlns:wpi="http://schemas.microsoft.com/office/word/2010/wordprocessingInk" xmlns:wne="http://schemas.microsoft.com/office/word/2006/wordml" xmlns:wps="http://schemas.microsoft.com/office/word/2010/wordprocessingShape" mc:Ignorable="w14 w15 w16se wp14">
+<w:endnotes xmlns:wpc="http://schemas.microsoft.com/office/word/2010/wordprocessingCanvas" xmlns:cx="http://schemas.microsoft.com/office/drawing/2014/chartex" xmlns:cx1="http://schemas.microsoft.com/office/drawing/2015/9/8/chartex" xmlns:cx2="http://schemas.microsoft.com/office/drawing/2015/10/21/chartex" xmlns:cx3="http://schemas.microsoft.com/office/drawing/2016/5/9/chartex" xmlns:cx4="http://schemas.microsoft.com/office/drawing/2016/5/10/chartex" xmlns:cx5="http://schemas.microsoft.com/office/drawing/2016/5/11/chartex" xmlns:cx6="http://schemas.microsoft.com/office/drawing/2016/5/12/chartex" xmlns:cx7="http://schemas.microsoft.com/office/drawing/2016/5/13/chartex" xmlns:cx8="http://schemas.microsoft.com/office/drawing/2016/5/14/chartex" xmlns:mc="http://schemas.openxmlformats.org/markup-compatibility/2006" xmlns:aink="http://schemas.microsoft.com/office/drawing/2016/ink" xmlns:am3d="http://schemas.microsoft.com/office/drawing/2017/model3d" xmlns:o="urn:schemas-microsoft-com:office:office" xmlns:r="http://schemas.openxmlformats.org/officeDocument/2006/relationships" xmlns:m="http://schemas.openxmlformats.org/officeDocument/2006/math" xmlns:v="urn:schemas-microsoft-com:vml" xmlns:wp14="http://schemas.microsoft.com/office/word/2010/wordprocessingDrawing" xmlns:wp="http://schemas.openxmlformats.org/drawingml/2006/wordprocessingDrawing" xmlns:w10="urn:schemas-microsoft-com:office:word" xmlns:w="http://schemas.openxmlformats.org/wordprocessingml/2006/main" xmlns:w14="http://schemas.microsoft.com/office/word/2010/wordml" xmlns:w15="http://schemas.microsoft.com/office/word/2012/wordml" xmlns:w16cex="http://schemas.microsoft.com/office/word/2018/wordml/cex" xmlns:w16cid="http://schemas.microsoft.com/office/word/2016/wordml/cid" xmlns:w16="http://schemas.microsoft.com/office/word/2018/wordml" xmlns:w16sdtdh="http://schemas.microsoft.com/office/word/2020/wordml/sdtdatahash" xmlns:w16se="http://schemas.microsoft.com/office/word/2015/wordml/symex" xmlns:wpg="http://schemas.microsoft.com/office/word/2010/wordprocessingGroup" xmlns:wpi="http://schemas.microsoft.com/office/word/2010/wordprocessingInk" xmlns:wne="http://schemas.microsoft.com/office/word/2006/wordml" xmlns:wps="http://schemas.microsoft.com/office/word/2010/wordprocessingShape" mc:Ignorable="w14 w15 w16se w16cid w16 w16cex w16sdtdh wp14">
   <w:endnote w:type="separator" w:id="-1">
     <w:p>
       <w:pPr>
@@ -9975,7 +9852,7 @@
 </file>
 
 <file path=word/footer1.xml><?xml version="1.0" encoding="utf-8"?>
-<w:ftr xmlns:wpc="http://schemas.microsoft.com/office/word/2010/wordprocessingCanvas" xmlns:cx="http://schemas.microsoft.com/office/drawing/2014/chartex" xmlns:mc="http://schemas.openxmlformats.org/markup-compatibility/2006" xmlns:o="urn:schemas-microsoft-com:office:office" xmlns:r="http://schemas.openxmlformats.org/officeDocument/2006/relationships" xmlns:m="http://schemas.openxmlformats.org/officeDocument/2006/math" xmlns:v="urn:schemas-microsoft-com:vml" xmlns:wp14="http://schemas.microsoft.com/office/word/2010/wordprocessingDrawing" xmlns:wp="http://schemas.openxmlformats.org/drawingml/2006/wordprocessingDrawing" xmlns:w10="urn:schemas-microsoft-com:office:word" xmlns:w="http://schemas.openxmlformats.org/wordprocessingml/2006/main" xmlns:w14="http://schemas.microsoft.com/office/word/2010/wordml" xmlns:w15="http://schemas.microsoft.com/office/word/2012/wordml" xmlns:w16se="http://schemas.microsoft.com/office/word/2015/wordml/symex" xmlns:wpg="http://schemas.microsoft.com/office/word/2010/wordprocessingGroup" xmlns:wpi="http://schemas.microsoft.com/office/word/2010/wordprocessingInk" xmlns:wne="http://schemas.microsoft.com/office/word/2006/wordml" xmlns:wps="http://schemas.microsoft.com/office/word/2010/wordprocessingShape" mc:Ignorable="w14 w15 w16se wp14">
+<w:ftr xmlns:wpc="http://schemas.microsoft.com/office/word/2010/wordprocessingCanvas" xmlns:cx="http://schemas.microsoft.com/office/drawing/2014/chartex" xmlns:cx1="http://schemas.microsoft.com/office/drawing/2015/9/8/chartex" xmlns:cx2="http://schemas.microsoft.com/office/drawing/2015/10/21/chartex" xmlns:cx3="http://schemas.microsoft.com/office/drawing/2016/5/9/chartex" xmlns:cx4="http://schemas.microsoft.com/office/drawing/2016/5/10/chartex" xmlns:cx5="http://schemas.microsoft.com/office/drawing/2016/5/11/chartex" xmlns:cx6="http://schemas.microsoft.com/office/drawing/2016/5/12/chartex" xmlns:cx7="http://schemas.microsoft.com/office/drawing/2016/5/13/chartex" xmlns:cx8="http://schemas.microsoft.com/office/drawing/2016/5/14/chartex" xmlns:mc="http://schemas.openxmlformats.org/markup-compatibility/2006" xmlns:aink="http://schemas.microsoft.com/office/drawing/2016/ink" xmlns:am3d="http://schemas.microsoft.com/office/drawing/2017/model3d" xmlns:o="urn:schemas-microsoft-com:office:office" xmlns:r="http://schemas.openxmlformats.org/officeDocument/2006/relationships" xmlns:m="http://schemas.openxmlformats.org/officeDocument/2006/math" xmlns:v="urn:schemas-microsoft-com:vml" xmlns:wp14="http://schemas.microsoft.com/office/word/2010/wordprocessingDrawing" xmlns:wp="http://schemas.openxmlformats.org/drawingml/2006/wordprocessingDrawing" xmlns:w10="urn:schemas-microsoft-com:office:word" xmlns:w="http://schemas.openxmlformats.org/wordprocessingml/2006/main" xmlns:w14="http://schemas.microsoft.com/office/word/2010/wordml" xmlns:w15="http://schemas.microsoft.com/office/word/2012/wordml" xmlns:w16cex="http://schemas.microsoft.com/office/word/2018/wordml/cex" xmlns:w16cid="http://schemas.microsoft.com/office/word/2016/wordml/cid" xmlns:w16="http://schemas.microsoft.com/office/word/2018/wordml" xmlns:w16sdtdh="http://schemas.microsoft.com/office/word/2020/wordml/sdtdatahash" xmlns:w16se="http://schemas.microsoft.com/office/word/2015/wordml/symex" xmlns:wpg="http://schemas.microsoft.com/office/word/2010/wordprocessingGroup" xmlns:wpi="http://schemas.microsoft.com/office/word/2010/wordprocessingInk" xmlns:wne="http://schemas.microsoft.com/office/word/2006/wordml" xmlns:wps="http://schemas.microsoft.com/office/word/2010/wordprocessingShape" mc:Ignorable="w14 w15 w16se w16cid w16 w16cex w16sdtdh wp14">
   <w:p>
     <w:pPr>
       <w:pStyle w:val="Footer"/>
@@ -10009,7 +9886,7 @@
 </file>
 
 <file path=word/footnotes.xml><?xml version="1.0" encoding="utf-8"?>
-<w:footnotes xmlns:wpc="http://schemas.microsoft.com/office/word/2010/wordprocessingCanvas" xmlns:cx="http://schemas.microsoft.com/office/drawing/2014/chartex" xmlns:mc="http://schemas.openxmlformats.org/markup-compatibility/2006" xmlns:o="urn:schemas-microsoft-com:office:office" xmlns:r="http://schemas.openxmlformats.org/officeDocument/2006/relationships" xmlns:m="http://schemas.openxmlformats.org/officeDocument/2006/math" xmlns:v="urn:schemas-microsoft-com:vml" xmlns:wp14="http://schemas.microsoft.com/office/word/2010/wordprocessingDrawing" xmlns:wp="http://schemas.openxmlformats.org/drawingml/2006/wordprocessingDrawing" xmlns:w10="urn:schemas-microsoft-com:office:word" xmlns:w="http://schemas.openxmlformats.org/wordprocessingml/2006/main" xmlns:w14="http://schemas.microsoft.com/office/word/2010/wordml" xmlns:w15="http://schemas.microsoft.com/office/word/2012/wordml" xmlns:w16se="http://schemas.microsoft.com/office/word/2015/wordml/symex" xmlns:wpg="http://schemas.microsoft.com/office/word/2010/wordprocessingGroup" xmlns:wpi="http://schemas.microsoft.com/office/word/2010/wordprocessingInk" xmlns:wne="http://schemas.microsoft.com/office/word/2006/wordml" xmlns:wps="http://schemas.microsoft.com/office/word/2010/wordprocessingShape" mc:Ignorable="w14 w15 w16se wp14">
+<w:footnotes xmlns:wpc="http://schemas.microsoft.com/office/word/2010/wordprocessingCanvas" xmlns:cx="http://schemas.microsoft.com/office/drawing/2014/chartex" xmlns:cx1="http://schemas.microsoft.com/office/drawing/2015/9/8/chartex" xmlns:cx2="http://schemas.microsoft.com/office/drawing/2015/10/21/chartex" xmlns:cx3="http://schemas.microsoft.com/office/drawing/2016/5/9/chartex" xmlns:cx4="http://schemas.microsoft.com/office/drawing/2016/5/10/chartex" xmlns:cx5="http://schemas.microsoft.com/office/drawing/2016/5/11/chartex" xmlns:cx6="http://schemas.microsoft.com/office/drawing/2016/5/12/chartex" xmlns:cx7="http://schemas.microsoft.com/office/drawing/2016/5/13/chartex" xmlns:cx8="http://schemas.microsoft.com/office/drawing/2016/5/14/chartex" xmlns:mc="http://schemas.openxmlformats.org/markup-compatibility/2006" xmlns:aink="http://schemas.microsoft.com/office/drawing/2016/ink" xmlns:am3d="http://schemas.microsoft.com/office/drawing/2017/model3d" xmlns:o="urn:schemas-microsoft-com:office:office" xmlns:r="http://schemas.openxmlformats.org/officeDocument/2006/relationships" xmlns:m="http://schemas.openxmlformats.org/officeDocument/2006/math" xmlns:v="urn:schemas-microsoft-com:vml" xmlns:wp14="http://schemas.microsoft.com/office/word/2010/wordprocessingDrawing" xmlns:wp="http://schemas.openxmlformats.org/drawingml/2006/wordprocessingDrawing" xmlns:w10="urn:schemas-microsoft-com:office:word" xmlns:w="http://schemas.openxmlformats.org/wordprocessingml/2006/main" xmlns:w14="http://schemas.microsoft.com/office/word/2010/wordml" xmlns:w15="http://schemas.microsoft.com/office/word/2012/wordml" xmlns:w16cex="http://schemas.microsoft.com/office/word/2018/wordml/cex" xmlns:w16cid="http://schemas.microsoft.com/office/word/2016/wordml/cid" xmlns:w16="http://schemas.microsoft.com/office/word/2018/wordml" xmlns:w16sdtdh="http://schemas.microsoft.com/office/word/2020/wordml/sdtdatahash" xmlns:w16se="http://schemas.microsoft.com/office/word/2015/wordml/symex" xmlns:wpg="http://schemas.microsoft.com/office/word/2010/wordprocessingGroup" xmlns:wpi="http://schemas.microsoft.com/office/word/2010/wordprocessingInk" xmlns:wne="http://schemas.microsoft.com/office/word/2006/wordml" xmlns:wps="http://schemas.microsoft.com/office/word/2010/wordprocessingShape" mc:Ignorable="w14 w15 w16se w16cid w16 w16cex w16sdtdh wp14">
   <w:footnote w:type="separator" w:id="-1">
     <w:p>
       <w:pPr>
@@ -10034,7 +9911,7 @@
 </file>
 
 <file path=word/numbering.xml><?xml version="1.0" encoding="utf-8"?>
-<w:numbering xmlns:wpc="http://schemas.microsoft.com/office/word/2010/wordprocessingCanvas" xmlns:cx="http://schemas.microsoft.com/office/drawing/2014/chartex" xmlns:mc="http://schemas.openxmlformats.org/markup-compatibility/2006" xmlns:o="urn:schemas-microsoft-com:office:office" xmlns:r="http://schemas.openxmlformats.org/officeDocument/2006/relationships" xmlns:m="http://schemas.openxmlformats.org/officeDocument/2006/math" xmlns:v="urn:schemas-microsoft-com:vml" xmlns:wp14="http://schemas.microsoft.com/office/word/2010/wordprocessingDrawing" xmlns:wp="http://schemas.openxmlformats.org/drawingml/2006/wordprocessingDrawing" xmlns:w10="urn:schemas-microsoft-com:office:word" xmlns:w="http://schemas.openxmlformats.org/wordprocessingml/2006/main" xmlns:w14="http://schemas.microsoft.com/office/word/2010/wordml" xmlns:w15="http://schemas.microsoft.com/office/word/2012/wordml" xmlns:w16se="http://schemas.microsoft.com/office/word/2015/wordml/symex" xmlns:wpg="http://schemas.microsoft.com/office/word/2010/wordprocessingGroup" xmlns:wpi="http://schemas.microsoft.com/office/word/2010/wordprocessingInk" xmlns:wne="http://schemas.microsoft.com/office/word/2006/wordml" xmlns:wps="http://schemas.microsoft.com/office/word/2010/wordprocessingShape" mc:Ignorable="w14 w15 w16se wp14">
+<w:numbering xmlns:wpc="http://schemas.microsoft.com/office/word/2010/wordprocessingCanvas" xmlns:cx="http://schemas.microsoft.com/office/drawing/2014/chartex" xmlns:cx1="http://schemas.microsoft.com/office/drawing/2015/9/8/chartex" xmlns:cx2="http://schemas.microsoft.com/office/drawing/2015/10/21/chartex" xmlns:cx3="http://schemas.microsoft.com/office/drawing/2016/5/9/chartex" xmlns:cx4="http://schemas.microsoft.com/office/drawing/2016/5/10/chartex" xmlns:cx5="http://schemas.microsoft.com/office/drawing/2016/5/11/chartex" xmlns:cx6="http://schemas.microsoft.com/office/drawing/2016/5/12/chartex" xmlns:cx7="http://schemas.microsoft.com/office/drawing/2016/5/13/chartex" xmlns:cx8="http://schemas.microsoft.com/office/drawing/2016/5/14/chartex" xmlns:mc="http://schemas.openxmlformats.org/markup-compatibility/2006" xmlns:aink="http://schemas.microsoft.com/office/drawing/2016/ink" xmlns:am3d="http://schemas.microsoft.com/office/drawing/2017/model3d" xmlns:o="urn:schemas-microsoft-com:office:office" xmlns:r="http://schemas.openxmlformats.org/officeDocument/2006/relationships" xmlns:m="http://schemas.openxmlformats.org/officeDocument/2006/math" xmlns:v="urn:schemas-microsoft-com:vml" xmlns:wp14="http://schemas.microsoft.com/office/word/2010/wordprocessingDrawing" xmlns:wp="http://schemas.openxmlformats.org/drawingml/2006/wordprocessingDrawing" xmlns:w10="urn:schemas-microsoft-com:office:word" xmlns:w="http://schemas.openxmlformats.org/wordprocessingml/2006/main" xmlns:w14="http://schemas.microsoft.com/office/word/2010/wordml" xmlns:w15="http://schemas.microsoft.com/office/word/2012/wordml" xmlns:w16cex="http://schemas.microsoft.com/office/word/2018/wordml/cex" xmlns:w16cid="http://schemas.microsoft.com/office/word/2016/wordml/cid" xmlns:w16="http://schemas.microsoft.com/office/word/2018/wordml" xmlns:w16sdtdh="http://schemas.microsoft.com/office/word/2020/wordml/sdtdatahash" xmlns:w16se="http://schemas.microsoft.com/office/word/2015/wordml/symex" xmlns:wpg="http://schemas.microsoft.com/office/word/2010/wordprocessingGroup" xmlns:wpi="http://schemas.microsoft.com/office/word/2010/wordprocessingInk" xmlns:wne="http://schemas.microsoft.com/office/word/2006/wordml" xmlns:wps="http://schemas.microsoft.com/office/word/2010/wordprocessingShape" mc:Ignorable="w14 w15 w16se w16cid w16 w16cex w16sdtdh wp14">
   <w:abstractNum w:abstractNumId="0" w15:restartNumberingAfterBreak="0">
     <w:nsid w:val="FFFFFF88"/>
     <w:multiLevelType w:val="singleLevel"/>
@@ -12639,7 +12516,7 @@
 </file>
 
 <file path=word/styles.xml><?xml version="1.0" encoding="utf-8"?>
-<w:styles xmlns:mc="http://schemas.openxmlformats.org/markup-compatibility/2006" xmlns:r="http://schemas.openxmlformats.org/officeDocument/2006/relationships" xmlns:w="http://schemas.openxmlformats.org/wordprocessingml/2006/main" xmlns:w14="http://schemas.microsoft.com/office/word/2010/wordml" xmlns:w15="http://schemas.microsoft.com/office/word/2012/wordml" xmlns:w16se="http://schemas.microsoft.com/office/word/2015/wordml/symex" mc:Ignorable="w14 w15 w16se">
+<w:styles xmlns:mc="http://schemas.openxmlformats.org/markup-compatibility/2006" xmlns:r="http://schemas.openxmlformats.org/officeDocument/2006/relationships" xmlns:w="http://schemas.openxmlformats.org/wordprocessingml/2006/main" xmlns:w14="http://schemas.microsoft.com/office/word/2010/wordml" xmlns:w15="http://schemas.microsoft.com/office/word/2012/wordml" xmlns:w16cex="http://schemas.microsoft.com/office/word/2018/wordml/cex" xmlns:w16cid="http://schemas.microsoft.com/office/word/2016/wordml/cid" xmlns:w16="http://schemas.microsoft.com/office/word/2018/wordml" xmlns:w16sdtdh="http://schemas.microsoft.com/office/word/2020/wordml/sdtdatahash" xmlns:w16se="http://schemas.microsoft.com/office/word/2015/wordml/symex" mc:Ignorable="w14 w15 w16se w16cid w16 w16cex w16sdtdh">
   <w:docDefaults>
     <w:rPrDefault>
       <w:rPr>
@@ -12649,7 +12526,7 @@
     </w:rPrDefault>
     <w:pPrDefault/>
   </w:docDefaults>
-  <w:latentStyles w:defLockedState="0" w:defUIPriority="0" w:defSemiHidden="0" w:defUnhideWhenUsed="0" w:defQFormat="0" w:count="371">
+  <w:latentStyles w:defLockedState="0" w:defUIPriority="0" w:defSemiHidden="0" w:defUnhideWhenUsed="0" w:defQFormat="0" w:count="376">
     <w:lsdException w:name="Normal" w:locked="1" w:qFormat="1"/>
     <w:lsdException w:name="heading 1" w:locked="1" w:qFormat="1"/>
     <w:lsdException w:name="heading 2" w:locked="1" w:qFormat="1"/>
@@ -13015,6 +12892,11 @@
     <w:lsdException w:name="List Table 5 Dark Accent 6" w:uiPriority="50"/>
     <w:lsdException w:name="List Table 6 Colorful Accent 6" w:uiPriority="51"/>
     <w:lsdException w:name="List Table 7 Colorful Accent 6" w:uiPriority="52"/>
+    <w:lsdException w:name="Mention" w:semiHidden="1" w:uiPriority="99" w:unhideWhenUsed="1"/>
+    <w:lsdException w:name="Smart Hyperlink" w:semiHidden="1" w:uiPriority="99" w:unhideWhenUsed="1"/>
+    <w:lsdException w:name="Hashtag" w:semiHidden="1" w:uiPriority="99" w:unhideWhenUsed="1"/>
+    <w:lsdException w:name="Unresolved Mention" w:semiHidden="1" w:uiPriority="99" w:unhideWhenUsed="1"/>
+    <w:lsdException w:name="Smart Link" w:semiHidden="1" w:uiPriority="99" w:unhideWhenUsed="1"/>
   </w:latentStyles>
   <w:style w:type="paragraph" w:default="1" w:styleId="Normal">
     <w:name w:val="Normal"/>

--- a/pwiz_tools/Skyline/Documentation/Tutorials/Japanese/outgoing/Skyline Small Molecule Quantification_ja.docx
+++ b/pwiz_tools/Skyline/Documentation/Tutorials/Japanese/outgoing/Skyline Small Molecule Quantification_ja.docx
@@ -1320,7 +1320,19 @@
         <w:rPr>
           <w:b/>
         </w:rPr>
-        <w:t>Import Transition List: Identity Columns</w:t>
+        <w:t>Import Transition List: Identi</w:t>
+      </w:r>
+      <w:r>
+        <w:rPr>
+          <w:b/>
+        </w:rPr>
+        <w:t>f</w:t>
+      </w:r>
+      <w:r>
+        <w:rPr>
+          <w:b/>
+        </w:rPr>
+        <w:t>y Columns</w:t>
       </w:r>
       <w:r>
         <w:t xml:space="preserve"> form, where you can tell Skyline what each column means.</w:t>
@@ -1439,7 +1451,19 @@
         <w:rPr>
           <w:b/>
         </w:rPr>
-        <w:t>Import Transition List: Identity Columns</w:t>
+        <w:t>Import Transition List: Identi</w:t>
+      </w:r>
+      <w:r>
+        <w:rPr>
+          <w:b/>
+        </w:rPr>
+        <w:t>f</w:t>
+      </w:r>
+      <w:r>
+        <w:rPr>
+          <w:b/>
+        </w:rPr>
+        <w:t>y Columns</w:t>
       </w:r>
       <w:r>
         <w:t xml:space="preserve"> form should now look like this:</w:t>
@@ -3312,15 +3336,7 @@
         <w:t>in replicates</w:t>
       </w:r>
       <w:r>
-        <w:t xml:space="preserve"> with “</w:t>
-      </w:r>
-      <w:proofErr w:type="spellStart"/>
-      <w:r>
-        <w:t>DoubleBlank</w:t>
-      </w:r>
-      <w:proofErr w:type="spellEnd"/>
-      <w:r>
-        <w:t>” in the name</w:t>
+        <w:t xml:space="preserve"> with “DoubleBlank” in the name</w:t>
       </w:r>
       <w:r>
         <w:t xml:space="preserve"> </w:t>
@@ -3401,21 +3417,7 @@
         <w:rPr>
           <w:rFonts w:eastAsia="Calibri"/>
         </w:rPr>
-        <w:t xml:space="preserve"> in this replicate, because the term “</w:t>
-      </w:r>
-      <w:proofErr w:type="spellStart"/>
-      <w:r>
-        <w:rPr>
-          <w:rFonts w:eastAsia="Calibri"/>
-        </w:rPr>
-        <w:t>DoubleBlank</w:t>
-      </w:r>
-      <w:proofErr w:type="spellEnd"/>
-      <w:r>
-        <w:rPr>
-          <w:rFonts w:eastAsia="Calibri"/>
-        </w:rPr>
-        <w:t>” implies that neither is present in the sample</w:t>
+        <w:t xml:space="preserve"> in this replicate, because the term “DoubleBlank” implies that neither is present in the sample</w:t>
       </w:r>
       <w:r>
         <w:rPr>
@@ -3931,15 +3933,7 @@
     </w:p>
     <w:p>
       <w:r>
-        <w:t>Repeat the steps above for the other two “</w:t>
-      </w:r>
-      <w:proofErr w:type="spellStart"/>
-      <w:r>
-        <w:t>DoubleBlank</w:t>
-      </w:r>
-      <w:proofErr w:type="spellEnd"/>
-      <w:r>
-        <w:t>” replicates.</w:t>
+        <w:t>Repeat the steps above for the other two “DoubleBlank” replicates.</w:t>
       </w:r>
     </w:p>
     <w:p>
@@ -4211,15 +4205,7 @@
         <w:t>,</w:t>
       </w:r>
       <w:r>
-        <w:t xml:space="preserve"> enter “</w:t>
-      </w:r>
-      <w:proofErr w:type="spellStart"/>
-      <w:r>
-        <w:t>uM</w:t>
-      </w:r>
-      <w:proofErr w:type="spellEnd"/>
-      <w:r>
-        <w:t>”.</w:t>
+        <w:t xml:space="preserve"> enter “uM”.</w:t>
       </w:r>
     </w:p>
     <w:p>
@@ -4452,14 +4438,12 @@
       <w:r>
         <w:t>“</w:t>
       </w:r>
-      <w:proofErr w:type="spellStart"/>
       <w:r>
         <w:rPr>
           <w:bCs/>
         </w:rPr>
         <w:t>uM</w:t>
       </w:r>
-      <w:proofErr w:type="spellEnd"/>
       <w:r>
         <w:t>”</w:t>
       </w:r>
@@ -4892,15 +4876,7 @@
         </w:numPr>
       </w:pPr>
       <w:r>
-        <w:t xml:space="preserve">Now </w:t>
-      </w:r>
-      <w:proofErr w:type="spellStart"/>
-      <w:r>
-        <w:t>shift+click</w:t>
-      </w:r>
-      <w:proofErr w:type="spellEnd"/>
-      <w:r>
-        <w:t xml:space="preserve"> on the </w:t>
+        <w:t xml:space="preserve">Now shift+click on the </w:t>
       </w:r>
       <w:r>
         <w:rPr>
@@ -5043,15 +5019,7 @@
         </w:numPr>
       </w:pPr>
       <w:r>
-        <w:t>Set the “</w:t>
-      </w:r>
-      <w:proofErr w:type="spellStart"/>
-      <w:r>
-        <w:t>DoubleBlank</w:t>
-      </w:r>
-      <w:proofErr w:type="spellEnd"/>
-      <w:r>
-        <w:t>_” replic</w:t>
+        <w:t>Set the “DoubleBlank_” replic</w:t>
       </w:r>
       <w:r>
         <w:t xml:space="preserve">ates </w:t>
@@ -5190,18 +5158,10 @@
         </w:numPr>
       </w:pPr>
       <w:r>
-        <w:t>Navigate to the “</w:t>
-      </w:r>
-      <w:proofErr w:type="spellStart"/>
-      <w:r>
-        <w:t>SmallMolecule</w:t>
-      </w:r>
-      <w:r>
-        <w:t>Quant</w:t>
-      </w:r>
-      <w:proofErr w:type="spellEnd"/>
-      <w:r>
-        <w:t xml:space="preserve">” folder and open </w:t>
+        <w:t>Navigate to the “SmallMolecule</w:t>
+      </w:r>
+      <w:r>
+        <w:t xml:space="preserve">Quant” folder and open </w:t>
       </w:r>
       <w:r>
         <w:t xml:space="preserve">the </w:t>
@@ -7944,15 +7904,7 @@
         <w:t xml:space="preserve">as X marks </w:t>
       </w:r>
       <w:r>
-        <w:t xml:space="preserve">mostly between the </w:t>
-      </w:r>
-      <w:proofErr w:type="spellStart"/>
-      <w:r>
-        <w:t>Light:Heavy</w:t>
-      </w:r>
-      <w:proofErr w:type="spellEnd"/>
-      <w:r>
-        <w:t xml:space="preserve"> ratios of 1.0 and 0</w:t>
+        <w:t>mostly between the Light:Heavy ratios of 1.0 and 0</w:t>
       </w:r>
       <w:r>
         <w:t xml:space="preserve">. </w:t>
@@ -8544,7 +8496,6 @@
       <w:r>
         <w:t>“</w:t>
       </w:r>
-      <w:proofErr w:type="spellStart"/>
       <w:r>
         <w:rPr>
           <w:bCs/>
@@ -8554,7 +8505,6 @@
       <w:bookmarkEnd w:id="4"/>
       <w:bookmarkEnd w:id="5"/>
       <w:bookmarkEnd w:id="6"/>
-      <w:proofErr w:type="spellEnd"/>
       <w:r>
         <w:rPr>
           <w:bCs/>
@@ -9711,15 +9661,7 @@
         <w:t>”</w:t>
       </w:r>
       <w:r>
-        <w:t xml:space="preserve"> (20 </w:t>
-      </w:r>
-      <w:proofErr w:type="spellStart"/>
-      <w:r>
-        <w:t>uM</w:t>
-      </w:r>
-      <w:proofErr w:type="spellEnd"/>
-      <w:r>
-        <w:t xml:space="preserve">) and </w:t>
+        <w:t xml:space="preserve"> (20 uM) and </w:t>
       </w:r>
       <w:r>
         <w:t>“</w:t>
@@ -9731,15 +9673,7 @@
         <w:t>”</w:t>
       </w:r>
       <w:r>
-        <w:t xml:space="preserve"> (100 </w:t>
-      </w:r>
-      <w:proofErr w:type="spellStart"/>
-      <w:r>
-        <w:t>uM</w:t>
-      </w:r>
-      <w:proofErr w:type="spellEnd"/>
-      <w:r>
-        <w:t>), and well within the linear calibration range of the assay.</w:t>
+        <w:t xml:space="preserve"> (100 uM), and well within the linear calibration range of the assay.</w:t>
       </w:r>
       <w:r>
         <w:t xml:space="preserve"> The Quality Control samples (known unknowns, green diamonds </w:t>
